--- a/respuestas.docx
+++ b/respuestas.docx
@@ -2,7 +2,38 @@
 <file path=word/document.xml><?xml version="1.0" encoding="utf-8"?>
 <w:document xmlns:wpc="http://schemas.microsoft.com/office/word/2010/wordprocessingCanvas" xmlns:cx="http://schemas.microsoft.com/office/drawing/2014/chartex" xmlns:cx1="http://schemas.microsoft.com/office/drawing/2015/9/8/chartex" xmlns:cx2="http://schemas.microsoft.com/office/drawing/2015/10/21/chartex" xmlns:cx3="http://schemas.microsoft.com/office/drawing/2016/5/9/chartex" xmlns:cx4="http://schemas.microsoft.com/office/drawing/2016/5/10/chartex" xmlns:cx5="http://schemas.microsoft.com/office/drawing/2016/5/11/chartex" xmlns:cx6="http://schemas.microsoft.com/office/drawing/2016/5/12/chartex" xmlns:cx7="http://schemas.microsoft.com/office/drawing/2016/5/13/chartex" xmlns:cx8="http://schemas.microsoft.com/office/drawing/2016/5/14/chartex" xmlns:mc="http://schemas.openxmlformats.org/markup-compatibility/2006" xmlns:aink="http://schemas.microsoft.com/office/drawing/2016/ink" xmlns:am3d="http://schemas.microsoft.com/office/drawing/2017/model3d" xmlns:o="urn:schemas-microsoft-com:office:office" xmlns:r="http://schemas.openxmlformats.org/officeDocument/2006/relationships" xmlns:m="http://schemas.openxmlformats.org/officeDocument/2006/math" xmlns:v="urn:schemas-microsoft-com:vml" xmlns:wp14="http://schemas.microsoft.com/office/word/2010/wordprocessingDrawing" xmlns:wp="http://schemas.openxmlformats.org/drawingml/2006/wordprocessingDrawing" xmlns:w10="urn:schemas-microsoft-com:office:word" xmlns:w="http://schemas.openxmlformats.org/wordprocessingml/2006/main" xmlns:w14="http://schemas.microsoft.com/office/word/2010/wordml" xmlns:w15="http://schemas.microsoft.com/office/word/2012/wordml" xmlns:w16cex="http://schemas.microsoft.com/office/word/2018/wordml/cex" xmlns:w16cid="http://schemas.microsoft.com/office/word/2016/wordml/cid" xmlns:w16="http://schemas.microsoft.com/office/word/2018/wordml" xmlns:w16se="http://schemas.microsoft.com/office/word/2015/wordml/symex" xmlns:wpg="http://schemas.microsoft.com/office/word/2010/wordprocessingGroup" xmlns:wpi="http://schemas.microsoft.com/office/word/2010/wordprocessingInk" xmlns:wne="http://schemas.microsoft.com/office/word/2006/wordml" xmlns:wps="http://schemas.microsoft.com/office/word/2010/wordprocessingShape" mc:Ignorable="w14 w15 w16se w16cid w16 w16cex wp14">
   <w:body>
-    <w:p/>
+    <w:p>
+      <w:pPr>
+        <w:pStyle w:val="Prrafodelista"/>
+        <w:numPr>
+          <w:ilvl w:val="0"/>
+          <w:numId w:val="1"/>
+        </w:numPr>
+        <w:rPr>
+          <w:lang w:val="es-ES"/>
+        </w:rPr>
+      </w:pPr>
+      <w:r>
+        <w:rPr>
+          <w:lang w:val="es-ES"/>
+        </w:rPr>
+        <w:t>Explique con sus palabras, qué entiende por sistema. (5%)</w:t>
+      </w:r>
+    </w:p>
+    <w:p>
+      <w:pPr>
+        <w:pStyle w:val="Prrafodelista"/>
+        <w:rPr>
+          <w:lang w:val="es-ES"/>
+        </w:rPr>
+      </w:pPr>
+      <w:r>
+        <w:rPr>
+          <w:lang w:val="es-ES"/>
+        </w:rPr>
+        <w:t>Es un conjunto de recursos humanos y de distintos tipos, donde ocurre un traslado información, bienes o servicios mediante procedimientos definidos que buscan un objetivo en común.</w:t>
+      </w:r>
+    </w:p>
     <w:sectPr>
       <w:pgSz w:w="12240" w:h="15840"/>
       <w:pgMar w:top="1417" w:right="1701" w:bottom="1417" w:left="1701" w:header="708" w:footer="708" w:gutter="0"/>
@@ -11,6 +42,103 @@
     </w:sectPr>
   </w:body>
 </w:document>
+</file>
+
+<file path=word/numbering.xml><?xml version="1.0" encoding="utf-8"?>
+<w:numbering xmlns:wpc="http://schemas.microsoft.com/office/word/2010/wordprocessingCanvas" xmlns:cx="http://schemas.microsoft.com/office/drawing/2014/chartex" xmlns:cx1="http://schemas.microsoft.com/office/drawing/2015/9/8/chartex" xmlns:cx2="http://schemas.microsoft.com/office/drawing/2015/10/21/chartex" xmlns:cx3="http://schemas.microsoft.com/office/drawing/2016/5/9/chartex" xmlns:cx4="http://schemas.microsoft.com/office/drawing/2016/5/10/chartex" xmlns:cx5="http://schemas.microsoft.com/office/drawing/2016/5/11/chartex" xmlns:cx6="http://schemas.microsoft.com/office/drawing/2016/5/12/chartex" xmlns:cx7="http://schemas.microsoft.com/office/drawing/2016/5/13/chartex" xmlns:cx8="http://schemas.microsoft.com/office/drawing/2016/5/14/chartex" xmlns:mc="http://schemas.openxmlformats.org/markup-compatibility/2006" xmlns:aink="http://schemas.microsoft.com/office/drawing/2016/ink" xmlns:am3d="http://schemas.microsoft.com/office/drawing/2017/model3d" xmlns:o="urn:schemas-microsoft-com:office:office" xmlns:r="http://schemas.openxmlformats.org/officeDocument/2006/relationships" xmlns:m="http://schemas.openxmlformats.org/officeDocument/2006/math" xmlns:v="urn:schemas-microsoft-com:vml" xmlns:wp14="http://schemas.microsoft.com/office/word/2010/wordprocessingDrawing" xmlns:wp="http://schemas.openxmlformats.org/drawingml/2006/wordprocessingDrawing" xmlns:w10="urn:schemas-microsoft-com:office:word" xmlns:w="http://schemas.openxmlformats.org/wordprocessingml/2006/main" xmlns:w14="http://schemas.microsoft.com/office/word/2010/wordml" xmlns:w15="http://schemas.microsoft.com/office/word/2012/wordml" xmlns:w16cex="http://schemas.microsoft.com/office/word/2018/wordml/cex" xmlns:w16cid="http://schemas.microsoft.com/office/word/2016/wordml/cid" xmlns:w16="http://schemas.microsoft.com/office/word/2018/wordml" xmlns:w16se="http://schemas.microsoft.com/office/word/2015/wordml/symex" xmlns:wpg="http://schemas.microsoft.com/office/word/2010/wordprocessingGroup" xmlns:wpi="http://schemas.microsoft.com/office/word/2010/wordprocessingInk" xmlns:wne="http://schemas.microsoft.com/office/word/2006/wordml" xmlns:wps="http://schemas.microsoft.com/office/word/2010/wordprocessingShape" mc:Ignorable="w14 w15 w16se w16cid w16 w16cex wp14">
+  <w:abstractNum w:abstractNumId="0" w15:restartNumberingAfterBreak="0">
+    <w:nsid w:val="2BA7648F"/>
+    <w:multiLevelType w:val="hybridMultilevel"/>
+    <w:tmpl w:val="C1404BD8"/>
+    <w:lvl w:ilvl="0" w:tplc="A720246C">
+      <w:start w:val="1"/>
+      <w:numFmt w:val="decimal"/>
+      <w:lvlText w:val="%1-"/>
+      <w:lvlJc w:val="left"/>
+      <w:pPr>
+        <w:ind w:left="720" w:hanging="360"/>
+      </w:pPr>
+      <w:rPr>
+        <w:rFonts w:hint="default"/>
+      </w:rPr>
+    </w:lvl>
+    <w:lvl w:ilvl="1" w:tplc="0C0A0019" w:tentative="1">
+      <w:start w:val="1"/>
+      <w:numFmt w:val="lowerLetter"/>
+      <w:lvlText w:val="%2."/>
+      <w:lvlJc w:val="left"/>
+      <w:pPr>
+        <w:ind w:left="1440" w:hanging="360"/>
+      </w:pPr>
+    </w:lvl>
+    <w:lvl w:ilvl="2" w:tplc="0C0A001B" w:tentative="1">
+      <w:start w:val="1"/>
+      <w:numFmt w:val="lowerRoman"/>
+      <w:lvlText w:val="%3."/>
+      <w:lvlJc w:val="right"/>
+      <w:pPr>
+        <w:ind w:left="2160" w:hanging="180"/>
+      </w:pPr>
+    </w:lvl>
+    <w:lvl w:ilvl="3" w:tplc="0C0A000F" w:tentative="1">
+      <w:start w:val="1"/>
+      <w:numFmt w:val="decimal"/>
+      <w:lvlText w:val="%4."/>
+      <w:lvlJc w:val="left"/>
+      <w:pPr>
+        <w:ind w:left="2880" w:hanging="360"/>
+      </w:pPr>
+    </w:lvl>
+    <w:lvl w:ilvl="4" w:tplc="0C0A0019" w:tentative="1">
+      <w:start w:val="1"/>
+      <w:numFmt w:val="lowerLetter"/>
+      <w:lvlText w:val="%5."/>
+      <w:lvlJc w:val="left"/>
+      <w:pPr>
+        <w:ind w:left="3600" w:hanging="360"/>
+      </w:pPr>
+    </w:lvl>
+    <w:lvl w:ilvl="5" w:tplc="0C0A001B" w:tentative="1">
+      <w:start w:val="1"/>
+      <w:numFmt w:val="lowerRoman"/>
+      <w:lvlText w:val="%6."/>
+      <w:lvlJc w:val="right"/>
+      <w:pPr>
+        <w:ind w:left="4320" w:hanging="180"/>
+      </w:pPr>
+    </w:lvl>
+    <w:lvl w:ilvl="6" w:tplc="0C0A000F" w:tentative="1">
+      <w:start w:val="1"/>
+      <w:numFmt w:val="decimal"/>
+      <w:lvlText w:val="%7."/>
+      <w:lvlJc w:val="left"/>
+      <w:pPr>
+        <w:ind w:left="5040" w:hanging="360"/>
+      </w:pPr>
+    </w:lvl>
+    <w:lvl w:ilvl="7" w:tplc="0C0A0019" w:tentative="1">
+      <w:start w:val="1"/>
+      <w:numFmt w:val="lowerLetter"/>
+      <w:lvlText w:val="%8."/>
+      <w:lvlJc w:val="left"/>
+      <w:pPr>
+        <w:ind w:left="5760" w:hanging="360"/>
+      </w:pPr>
+    </w:lvl>
+    <w:lvl w:ilvl="8" w:tplc="0C0A001B" w:tentative="1">
+      <w:start w:val="1"/>
+      <w:numFmt w:val="lowerRoman"/>
+      <w:lvlText w:val="%9."/>
+      <w:lvlJc w:val="right"/>
+      <w:pPr>
+        <w:ind w:left="6480" w:hanging="180"/>
+      </w:pPr>
+    </w:lvl>
+  </w:abstractNum>
+  <w:num w:numId="1">
+    <w:abstractNumId w:val="0"/>
+  </w:num>
+</w:numbering>
 </file>
 
 <file path=word/styles.xml><?xml version="1.0" encoding="utf-8"?>
@@ -439,6 +567,17 @@
     <w:semiHidden/>
     <w:unhideWhenUsed/>
   </w:style>
+  <w:style w:type="paragraph" w:styleId="Prrafodelista">
+    <w:name w:val="List Paragraph"/>
+    <w:basedOn w:val="Normal"/>
+    <w:uiPriority w:val="34"/>
+    <w:qFormat/>
+    <w:rsid w:val="00D341F6"/>
+    <w:pPr>
+      <w:ind w:left="720"/>
+      <w:contextualSpacing/>
+    </w:pPr>
+  </w:style>
 </w:styles>
 </file>
 

--- a/respuestas.docx
+++ b/respuestas.docx
@@ -7,14 +7,18 @@
         <w:pStyle w:val="Prrafodelista"/>
         <w:numPr>
           <w:ilvl w:val="0"/>
-          <w:numId w:val="1"/>
+          <w:numId w:val="2"/>
         </w:numPr>
         <w:rPr>
-          <w:lang w:val="es-ES"/>
-        </w:rPr>
-      </w:pPr>
-      <w:r>
-        <w:rPr>
+          <w:b/>
+          <w:bCs/>
+          <w:lang w:val="es-ES"/>
+        </w:rPr>
+      </w:pPr>
+      <w:r>
+        <w:rPr>
+          <w:b/>
+          <w:bCs/>
           <w:lang w:val="es-ES"/>
         </w:rPr>
         <w:t>Explique con sus palabras, qué entiende por sistema. (5%)</w:t>
@@ -33,6 +37,186 @@
         </w:rPr>
         <w:t>Es un conjunto de recursos humanos y de distintos tipos, donde ocurre un traslado información, bienes o servicios mediante procedimientos definidos que buscan un objetivo en común.</w:t>
       </w:r>
+    </w:p>
+    <w:p>
+      <w:pPr>
+        <w:pStyle w:val="Prrafodelista"/>
+        <w:rPr>
+          <w:lang w:val="es-ES"/>
+        </w:rPr>
+      </w:pPr>
+    </w:p>
+    <w:p>
+      <w:pPr>
+        <w:pStyle w:val="Prrafodelista"/>
+        <w:numPr>
+          <w:ilvl w:val="0"/>
+          <w:numId w:val="2"/>
+        </w:numPr>
+        <w:rPr>
+          <w:b/>
+          <w:bCs/>
+          <w:lang w:val="es-ES"/>
+        </w:rPr>
+      </w:pPr>
+      <w:r>
+        <w:rPr>
+          <w:b/>
+          <w:bCs/>
+          <w:lang w:val="es-ES"/>
+        </w:rPr>
+        <w:t>Mencione 3 ejemplos de sistemas abiertos y 3 ejemplos de sistemas cerrados (deben ser ejemplos distintos a los comentados en clase). (5%)</w:t>
+      </w:r>
+    </w:p>
+    <w:p>
+      <w:pPr>
+        <w:pStyle w:val="Prrafodelista"/>
+        <w:rPr>
+          <w:b/>
+          <w:bCs/>
+          <w:lang w:val="es-ES"/>
+        </w:rPr>
+      </w:pPr>
+      <w:r>
+        <w:rPr>
+          <w:b/>
+          <w:bCs/>
+          <w:lang w:val="es-ES"/>
+        </w:rPr>
+        <w:t xml:space="preserve">Abiertos:  </w:t>
+      </w:r>
+    </w:p>
+    <w:p>
+      <w:pPr>
+        <w:pStyle w:val="Prrafodelista"/>
+        <w:rPr>
+          <w:lang w:val="es-ES"/>
+        </w:rPr>
+      </w:pPr>
+      <w:r>
+        <w:rPr>
+          <w:lang w:val="es-ES"/>
+        </w:rPr>
+        <w:t>Un árbol.</w:t>
+      </w:r>
+    </w:p>
+    <w:p>
+      <w:pPr>
+        <w:pStyle w:val="Prrafodelista"/>
+        <w:rPr>
+          <w:lang w:val="es-ES"/>
+        </w:rPr>
+      </w:pPr>
+      <w:r>
+        <w:rPr>
+          <w:lang w:val="es-ES"/>
+        </w:rPr>
+        <w:t>Un motor.</w:t>
+      </w:r>
+    </w:p>
+    <w:p>
+      <w:pPr>
+        <w:pStyle w:val="Prrafodelista"/>
+        <w:rPr>
+          <w:lang w:val="es-ES"/>
+        </w:rPr>
+      </w:pPr>
+      <w:r>
+        <w:rPr>
+          <w:lang w:val="es-ES"/>
+        </w:rPr>
+        <w:t>Los seres humanos.</w:t>
+      </w:r>
+    </w:p>
+    <w:p>
+      <w:pPr>
+        <w:pStyle w:val="Prrafodelista"/>
+        <w:rPr>
+          <w:b/>
+          <w:bCs/>
+          <w:lang w:val="es-ES"/>
+        </w:rPr>
+      </w:pPr>
+      <w:r>
+        <w:rPr>
+          <w:b/>
+          <w:bCs/>
+          <w:lang w:val="es-ES"/>
+        </w:rPr>
+        <w:t>Cerrados:</w:t>
+      </w:r>
+    </w:p>
+    <w:p>
+      <w:pPr>
+        <w:pStyle w:val="Prrafodelista"/>
+        <w:rPr>
+          <w:lang w:val="es-ES"/>
+        </w:rPr>
+      </w:pPr>
+      <w:r>
+        <w:rPr>
+          <w:lang w:val="es-ES"/>
+        </w:rPr>
+        <w:t>Un globo</w:t>
+      </w:r>
+    </w:p>
+    <w:p>
+      <w:pPr>
+        <w:pStyle w:val="Prrafodelista"/>
+        <w:rPr>
+          <w:lang w:val="es-ES"/>
+        </w:rPr>
+      </w:pPr>
+      <w:r>
+        <w:rPr>
+          <w:lang w:val="es-ES"/>
+        </w:rPr>
+        <w:t>Un cubo con un especio en el centro totalmente sellado.</w:t>
+      </w:r>
+    </w:p>
+    <w:p>
+      <w:pPr>
+        <w:pStyle w:val="Prrafodelista"/>
+        <w:rPr>
+          <w:lang w:val="es-ES"/>
+        </w:rPr>
+      </w:pPr>
+      <w:r>
+        <w:rPr>
+          <w:lang w:val="es-ES"/>
+        </w:rPr>
+        <w:t xml:space="preserve">Un </w:t>
+      </w:r>
+      <w:r>
+        <w:rPr>
+          <w:lang w:val="es-ES"/>
+        </w:rPr>
+        <w:t>termómetro</w:t>
+      </w:r>
+      <w:r>
+        <w:rPr>
+          <w:lang w:val="es-ES"/>
+        </w:rPr>
+        <w:t>.</w:t>
+      </w:r>
+    </w:p>
+    <w:p>
+      <w:pPr>
+        <w:pStyle w:val="Prrafodelista"/>
+        <w:rPr>
+          <w:lang w:val="es-ES"/>
+        </w:rPr>
+      </w:pPr>
+    </w:p>
+    <w:p>
+      <w:pPr>
+        <w:pStyle w:val="Prrafodelista"/>
+        <w:rPr>
+          <w:b/>
+          <w:bCs/>
+          <w:lang w:val="es-ES"/>
+        </w:rPr>
+      </w:pPr>
     </w:p>
     <w:sectPr>
       <w:pgSz w:w="12240" w:h="15840"/>
@@ -135,8 +319,100 @@
       </w:pPr>
     </w:lvl>
   </w:abstractNum>
+  <w:abstractNum w:abstractNumId="1" w15:restartNumberingAfterBreak="0">
+    <w:nsid w:val="75E511BD"/>
+    <w:multiLevelType w:val="hybridMultilevel"/>
+    <w:tmpl w:val="BB2C1628"/>
+    <w:lvl w:ilvl="0" w:tplc="0C0A000F">
+      <w:start w:val="1"/>
+      <w:numFmt w:val="decimal"/>
+      <w:lvlText w:val="%1."/>
+      <w:lvlJc w:val="left"/>
+      <w:pPr>
+        <w:ind w:left="720" w:hanging="360"/>
+      </w:pPr>
+      <w:rPr>
+        <w:rFonts w:hint="default"/>
+      </w:rPr>
+    </w:lvl>
+    <w:lvl w:ilvl="1" w:tplc="0C0A0019" w:tentative="1">
+      <w:start w:val="1"/>
+      <w:numFmt w:val="lowerLetter"/>
+      <w:lvlText w:val="%2."/>
+      <w:lvlJc w:val="left"/>
+      <w:pPr>
+        <w:ind w:left="1440" w:hanging="360"/>
+      </w:pPr>
+    </w:lvl>
+    <w:lvl w:ilvl="2" w:tplc="0C0A001B" w:tentative="1">
+      <w:start w:val="1"/>
+      <w:numFmt w:val="lowerRoman"/>
+      <w:lvlText w:val="%3."/>
+      <w:lvlJc w:val="right"/>
+      <w:pPr>
+        <w:ind w:left="2160" w:hanging="180"/>
+      </w:pPr>
+    </w:lvl>
+    <w:lvl w:ilvl="3" w:tplc="0C0A000F" w:tentative="1">
+      <w:start w:val="1"/>
+      <w:numFmt w:val="decimal"/>
+      <w:lvlText w:val="%4."/>
+      <w:lvlJc w:val="left"/>
+      <w:pPr>
+        <w:ind w:left="2880" w:hanging="360"/>
+      </w:pPr>
+    </w:lvl>
+    <w:lvl w:ilvl="4" w:tplc="0C0A0019" w:tentative="1">
+      <w:start w:val="1"/>
+      <w:numFmt w:val="lowerLetter"/>
+      <w:lvlText w:val="%5."/>
+      <w:lvlJc w:val="left"/>
+      <w:pPr>
+        <w:ind w:left="3600" w:hanging="360"/>
+      </w:pPr>
+    </w:lvl>
+    <w:lvl w:ilvl="5" w:tplc="0C0A001B" w:tentative="1">
+      <w:start w:val="1"/>
+      <w:numFmt w:val="lowerRoman"/>
+      <w:lvlText w:val="%6."/>
+      <w:lvlJc w:val="right"/>
+      <w:pPr>
+        <w:ind w:left="4320" w:hanging="180"/>
+      </w:pPr>
+    </w:lvl>
+    <w:lvl w:ilvl="6" w:tplc="0C0A000F" w:tentative="1">
+      <w:start w:val="1"/>
+      <w:numFmt w:val="decimal"/>
+      <w:lvlText w:val="%7."/>
+      <w:lvlJc w:val="left"/>
+      <w:pPr>
+        <w:ind w:left="5040" w:hanging="360"/>
+      </w:pPr>
+    </w:lvl>
+    <w:lvl w:ilvl="7" w:tplc="0C0A0019" w:tentative="1">
+      <w:start w:val="1"/>
+      <w:numFmt w:val="lowerLetter"/>
+      <w:lvlText w:val="%8."/>
+      <w:lvlJc w:val="left"/>
+      <w:pPr>
+        <w:ind w:left="5760" w:hanging="360"/>
+      </w:pPr>
+    </w:lvl>
+    <w:lvl w:ilvl="8" w:tplc="0C0A001B" w:tentative="1">
+      <w:start w:val="1"/>
+      <w:numFmt w:val="lowerRoman"/>
+      <w:lvlText w:val="%9."/>
+      <w:lvlJc w:val="right"/>
+      <w:pPr>
+        <w:ind w:left="6480" w:hanging="180"/>
+      </w:pPr>
+    </w:lvl>
+  </w:abstractNum>
   <w:num w:numId="1">
     <w:abstractNumId w:val="0"/>
+  </w:num>
+  <w:num w:numId="2">
+    <w:abstractNumId w:val="1"/>
   </w:num>
 </w:numbering>
 </file>
@@ -578,6 +854,17 @@
       <w:contextualSpacing/>
     </w:pPr>
   </w:style>
+  <w:style w:type="character" w:styleId="Textoennegrita">
+    <w:name w:val="Strong"/>
+    <w:basedOn w:val="Fuentedeprrafopredeter"/>
+    <w:uiPriority w:val="22"/>
+    <w:qFormat/>
+    <w:rsid w:val="009C6B90"/>
+    <w:rPr>
+      <w:b/>
+      <w:bCs/>
+    </w:rPr>
+  </w:style>
 </w:styles>
 </file>
 

--- a/respuestas.docx
+++ b/respuestas.docx
@@ -199,6 +199,94 @@
         </w:rPr>
         <w:t>.</w:t>
       </w:r>
+    </w:p>
+    <w:p>
+      <w:pPr>
+        <w:pStyle w:val="Prrafodelista"/>
+        <w:rPr>
+          <w:lang w:val="es-ES"/>
+        </w:rPr>
+      </w:pPr>
+    </w:p>
+    <w:p>
+      <w:pPr>
+        <w:pStyle w:val="Prrafodelista"/>
+        <w:numPr>
+          <w:ilvl w:val="0"/>
+          <w:numId w:val="2"/>
+        </w:numPr>
+        <w:rPr>
+          <w:b/>
+          <w:bCs/>
+          <w:lang w:val="es-ES"/>
+        </w:rPr>
+      </w:pPr>
+      <w:r>
+        <w:rPr>
+          <w:b/>
+          <w:bCs/>
+          <w:lang w:val="es-ES"/>
+        </w:rPr>
+        <w:t>¿Qué limitaciones significativas se tendrían si no aplicamos un enfoque de sistemas?</w:t>
+      </w:r>
+      <w:r>
+        <w:rPr>
+          <w:b/>
+          <w:bCs/>
+          <w:lang w:val="es-ES"/>
+        </w:rPr>
+        <w:t xml:space="preserve"> </w:t>
+      </w:r>
+      <w:r>
+        <w:rPr>
+          <w:b/>
+          <w:bCs/>
+          <w:lang w:val="es-ES"/>
+        </w:rPr>
+        <w:t>(5%)</w:t>
+      </w:r>
+    </w:p>
+    <w:p>
+      <w:pPr>
+        <w:pStyle w:val="Prrafodelista"/>
+        <w:rPr>
+          <w:lang w:val="es-ES"/>
+        </w:rPr>
+      </w:pPr>
+      <w:r>
+        <w:rPr>
+          <w:lang w:val="es-ES"/>
+        </w:rPr>
+        <w:t>Una visión reduccionista del universo, centrada en objetos aislados</w:t>
+      </w:r>
+      <w:r>
+        <w:rPr>
+          <w:lang w:val="es-ES"/>
+        </w:rPr>
+        <w:t>.</w:t>
+      </w:r>
+    </w:p>
+    <w:p>
+      <w:pPr>
+        <w:pStyle w:val="Prrafodelista"/>
+        <w:rPr>
+          <w:lang w:val="es-ES"/>
+        </w:rPr>
+      </w:pPr>
+      <w:r>
+        <w:rPr>
+          <w:lang w:val="es-ES"/>
+        </w:rPr>
+        <w:t>Aislamiento disciplinario.</w:t>
+      </w:r>
+    </w:p>
+    <w:p>
+      <w:pPr>
+        <w:pStyle w:val="Prrafodelista"/>
+        <w:rPr>
+          <w:lang w:val="es-ES"/>
+        </w:rPr>
+      </w:pPr>
     </w:p>
     <w:p>
       <w:pPr>

--- a/respuestas.docx
+++ b/respuestas.docx
@@ -287,6 +287,48 @@
           <w:lang w:val="es-ES"/>
         </w:rPr>
       </w:pPr>
+    </w:p>
+    <w:p>
+      <w:pPr>
+        <w:pStyle w:val="Prrafodelista"/>
+        <w:numPr>
+          <w:ilvl w:val="0"/>
+          <w:numId w:val="2"/>
+        </w:numPr>
+        <w:rPr>
+          <w:b/>
+          <w:bCs/>
+          <w:lang w:val="es-419"/>
+        </w:rPr>
+      </w:pPr>
+      <w:r>
+        <w:rPr>
+          <w:b/>
+          <w:bCs/>
+          <w:lang w:val="es-419"/>
+        </w:rPr>
+        <w:t>Medio que utiliza una empresa para lograr sus objetivos. Nos estamos refiriendo a: (5%)</w:t>
+      </w:r>
+    </w:p>
+    <w:p>
+      <w:pPr>
+        <w:pStyle w:val="Prrafodelista"/>
+        <w:rPr>
+          <w:lang w:val="es-419"/>
+        </w:rPr>
+      </w:pPr>
+      <w:r>
+        <w:rPr>
+          <w:lang w:val="es-419"/>
+        </w:rPr>
+        <w:t>objetivos, visión y misión (cuando se crea una empresa)</w:t>
+      </w:r>
+      <w:r>
+        <w:rPr>
+          <w:lang w:val="es-419"/>
+        </w:rPr>
+        <w:t>.</w:t>
+      </w:r>
     </w:p>
     <w:p>
       <w:pPr>

--- a/respuestas.docx
+++ b/respuestas.docx
@@ -326,6 +326,88 @@
       <w:r>
         <w:rPr>
           <w:lang w:val="es-419"/>
+        </w:rPr>
+        <w:t>.</w:t>
+      </w:r>
+    </w:p>
+    <w:p>
+      <w:pPr>
+        <w:pStyle w:val="Prrafodelista"/>
+        <w:rPr>
+          <w:lang w:val="es-419"/>
+        </w:rPr>
+      </w:pPr>
+    </w:p>
+    <w:p>
+      <w:pPr>
+        <w:pStyle w:val="Prrafodelista"/>
+        <w:numPr>
+          <w:ilvl w:val="0"/>
+          <w:numId w:val="2"/>
+        </w:numPr>
+        <w:rPr>
+          <w:b/>
+          <w:bCs/>
+          <w:lang w:val="es-419"/>
+        </w:rPr>
+      </w:pPr>
+      <w:r>
+        <w:rPr>
+          <w:b/>
+          <w:bCs/>
+          <w:lang w:val="es-ES"/>
+        </w:rPr>
+        <w:t>¿Qué comparativo nos permite saber rápidamente que ha llegado el momento de tomar decisiones correctivas? (5%)</w:t>
+      </w:r>
+    </w:p>
+    <w:p>
+      <w:pPr>
+        <w:pStyle w:val="Prrafodelista"/>
+        <w:rPr>
+          <w:b/>
+          <w:bCs/>
+          <w:lang w:val="es-ES"/>
+        </w:rPr>
+      </w:pPr>
+      <w:r>
+        <w:rPr>
+          <w:lang w:val="es-ES"/>
+        </w:rPr>
+        <w:t>L</w:t>
+      </w:r>
+      <w:r>
+        <w:rPr>
+          <w:lang w:val="es-ES"/>
+        </w:rPr>
+        <w:t xml:space="preserve">a </w:t>
+      </w:r>
+      <w:r>
+        <w:rPr>
+          <w:lang w:val="es-ES"/>
+        </w:rPr>
+        <w:t>comparaci</w:t>
+      </w:r>
+      <w:r>
+        <w:rPr>
+          <w:lang w:val="es-ES"/>
+        </w:rPr>
+        <w:t>ó</w:t>
+      </w:r>
+      <w:r>
+        <w:rPr>
+          <w:lang w:val="es-ES"/>
+        </w:rPr>
+        <w:t>n</w:t>
+      </w:r>
+      <w:r>
+        <w:rPr>
+          <w:lang w:val="es-ES"/>
+        </w:rPr>
+        <w:t xml:space="preserve"> de los resultados obtenidos con las metas esperadas</w:t>
+      </w:r>
+      <w:r>
+        <w:rPr>
+          <w:lang w:val="es-ES"/>
         </w:rPr>
         <w:t>.</w:t>
       </w:r>

--- a/respuestas.docx
+++ b/respuestas.docx
@@ -423,9 +423,120 @@
     <w:p>
       <w:pPr>
         <w:pStyle w:val="Prrafodelista"/>
-        <w:rPr>
-          <w:b/>
-          <w:bCs/>
+        <w:numPr>
+          <w:ilvl w:val="0"/>
+          <w:numId w:val="2"/>
+        </w:numPr>
+        <w:rPr>
+          <w:b/>
+          <w:bCs/>
+          <w:lang w:val="es-ES"/>
+        </w:rPr>
+      </w:pPr>
+      <w:r>
+        <w:rPr>
+          <w:b/>
+          <w:bCs/>
+          <w:lang w:val="es-ES"/>
+        </w:rPr>
+        <w:t>Explique ¿por qué la toma de decisiones estratégicas en una organización, sería mejor utilizando sistemas</w:t>
+      </w:r>
+      <w:r>
+        <w:rPr>
+          <w:b/>
+          <w:bCs/>
+          <w:lang w:val="es-ES"/>
+        </w:rPr>
+        <w:t xml:space="preserve"> </w:t>
+      </w:r>
+      <w:r>
+        <w:rPr>
+          <w:b/>
+          <w:bCs/>
+          <w:lang w:val="es-ES"/>
+        </w:rPr>
+        <w:t>informáticos? (5%)</w:t>
+      </w:r>
+    </w:p>
+    <w:p>
+      <w:pPr>
+        <w:pStyle w:val="Prrafodelista"/>
+        <w:rPr>
+          <w:lang w:val="es-ES"/>
+        </w:rPr>
+      </w:pPr>
+    </w:p>
+    <w:p>
+      <w:pPr>
+        <w:pStyle w:val="Prrafodelista"/>
+        <w:rPr>
+          <w:b/>
+          <w:bCs/>
+          <w:lang w:val="es-ES"/>
+        </w:rPr>
+      </w:pPr>
+    </w:p>
+    <w:p>
+      <w:pPr>
+        <w:pStyle w:val="Prrafodelista"/>
+        <w:numPr>
+          <w:ilvl w:val="0"/>
+          <w:numId w:val="2"/>
+        </w:numPr>
+        <w:rPr>
+          <w:b/>
+          <w:bCs/>
+          <w:lang w:val="es-ES"/>
+        </w:rPr>
+      </w:pPr>
+      <w:r>
+        <w:rPr>
+          <w:b/>
+          <w:bCs/>
+          <w:lang w:val="es-ES"/>
+        </w:rPr>
+        <w:t>¿Bajo el punto de vista de unidad productiva, qué es una organización? (5%)</w:t>
+      </w:r>
+    </w:p>
+    <w:p>
+      <w:pPr>
+        <w:pStyle w:val="Prrafodelista"/>
+        <w:rPr>
+          <w:b/>
+          <w:bCs/>
+          <w:lang w:val="es-ES"/>
+        </w:rPr>
+      </w:pPr>
+      <w:r>
+        <w:rPr>
+          <w:lang w:val="es-ES"/>
+        </w:rPr>
+        <w:t>E</w:t>
+      </w:r>
+      <w:r>
+        <w:rPr>
+          <w:lang w:val="es-ES"/>
+        </w:rPr>
+        <w:t xml:space="preserve">s una entidad </w:t>
+      </w:r>
+      <w:r>
+        <w:rPr>
+          <w:u w:val="single"/>
+          <w:lang w:val="es-ES"/>
+        </w:rPr>
+        <w:t>social</w:t>
+      </w:r>
+      <w:r>
+        <w:rPr>
+          <w:lang w:val="es-ES"/>
+        </w:rPr>
+        <w:t xml:space="preserve"> orientada hacia la consecución de metas con base en un sistema coordinado y estructurado vinculado con el entorno.</w:t>
+      </w:r>
+    </w:p>
+    <w:p>
+      <w:pPr>
+        <w:pStyle w:val="Prrafodelista"/>
+        <w:rPr>
           <w:lang w:val="es-ES"/>
         </w:rPr>
       </w:pPr>

--- a/respuestas.docx
+++ b/respuestas.docx
@@ -502,8 +502,6 @@
       <w:pPr>
         <w:pStyle w:val="Prrafodelista"/>
         <w:rPr>
-          <w:b/>
-          <w:bCs/>
           <w:lang w:val="es-ES"/>
         </w:rPr>
       </w:pPr>
@@ -521,7 +519,6 @@
       </w:r>
       <w:r>
         <w:rPr>
-          <w:u w:val="single"/>
           <w:lang w:val="es-ES"/>
         </w:rPr>
         <w:t>social</w:t>
@@ -532,6 +529,255 @@
         </w:rPr>
         <w:t xml:space="preserve"> orientada hacia la consecución de metas con base en un sistema coordinado y estructurado vinculado con el entorno.</w:t>
       </w:r>
+    </w:p>
+    <w:p>
+      <w:pPr>
+        <w:pStyle w:val="Prrafodelista"/>
+        <w:rPr>
+          <w:lang w:val="es-ES"/>
+        </w:rPr>
+      </w:pPr>
+    </w:p>
+    <w:p>
+      <w:pPr>
+        <w:pStyle w:val="Prrafodelista"/>
+        <w:numPr>
+          <w:ilvl w:val="0"/>
+          <w:numId w:val="2"/>
+        </w:numPr>
+        <w:rPr>
+          <w:b/>
+          <w:bCs/>
+          <w:lang w:val="es-ES"/>
+        </w:rPr>
+      </w:pPr>
+      <w:r>
+        <w:rPr>
+          <w:b/>
+          <w:bCs/>
+          <w:lang w:val="es-ES"/>
+        </w:rPr>
+        <w:t xml:space="preserve">Bajo el enfoque de sistemas, explique ¿cuáles serían las dificultades del administrador moderno? (5%) </w:t>
+      </w:r>
+    </w:p>
+    <w:p>
+      <w:pPr>
+        <w:pStyle w:val="Prrafodelista"/>
+        <w:rPr>
+          <w:lang w:val="es-ES"/>
+        </w:rPr>
+      </w:pPr>
+      <w:r>
+        <w:rPr>
+          <w:lang w:val="es-ES"/>
+        </w:rPr>
+        <w:t>A</w:t>
+      </w:r>
+      <w:r>
+        <w:rPr>
+          <w:lang w:val="es-ES"/>
+        </w:rPr>
+        <w:t>dministradores</w:t>
+      </w:r>
+      <w:r>
+        <w:rPr>
+          <w:lang w:val="es-ES"/>
+        </w:rPr>
+        <w:t xml:space="preserve"> modernos </w:t>
+      </w:r>
+      <w:r>
+        <w:rPr>
+          <w:lang w:val="es-ES"/>
+        </w:rPr>
+        <w:t>debe</w:t>
+      </w:r>
+      <w:r>
+        <w:rPr>
+          <w:lang w:val="es-ES"/>
+        </w:rPr>
+        <w:t>n</w:t>
+      </w:r>
+      <w:r>
+        <w:rPr>
+          <w:lang w:val="es-ES"/>
+        </w:rPr>
+        <w:t xml:space="preserve"> </w:t>
+      </w:r>
+      <w:r>
+        <w:rPr>
+          <w:lang w:val="es-ES"/>
+        </w:rPr>
+        <w:t>ser</w:t>
+      </w:r>
+      <w:r>
+        <w:rPr>
+          <w:lang w:val="es-ES"/>
+        </w:rPr>
+        <w:t xml:space="preserve"> capaz de </w:t>
+      </w:r>
+      <w:r>
+        <w:rPr>
+          <w:lang w:val="es-ES"/>
+        </w:rPr>
+        <w:t>enfrentarse</w:t>
+      </w:r>
+      <w:r>
+        <w:rPr>
+          <w:lang w:val="es-ES"/>
+        </w:rPr>
+        <w:t xml:space="preserve"> a l</w:t>
+      </w:r>
+      <w:r>
+        <w:rPr>
+          <w:lang w:val="es-ES"/>
+        </w:rPr>
+        <w:t xml:space="preserve">as </w:t>
+      </w:r>
+      <w:r>
+        <w:rPr>
+          <w:lang w:val="es-ES"/>
+        </w:rPr>
+        <w:t xml:space="preserve">recientes demandas que sean impuestas </w:t>
+      </w:r>
+      <w:r>
+        <w:rPr>
+          <w:lang w:val="es-ES"/>
+        </w:rPr>
+        <w:t>con</w:t>
+      </w:r>
+      <w:r>
+        <w:rPr>
+          <w:lang w:val="es-ES"/>
+        </w:rPr>
+        <w:t xml:space="preserve"> la incertidumbre, la </w:t>
+      </w:r>
+      <w:r>
+        <w:rPr>
+          <w:lang w:val="es-ES"/>
+        </w:rPr>
+        <w:t>ambigüedad</w:t>
+      </w:r>
+      <w:r>
+        <w:rPr>
+          <w:lang w:val="es-ES"/>
+        </w:rPr>
+        <w:t xml:space="preserve">, pueden tener posibilidades de </w:t>
+      </w:r>
+      <w:r>
+        <w:rPr>
+          <w:lang w:val="es-ES"/>
+        </w:rPr>
+        <w:t>éxito</w:t>
+      </w:r>
+      <w:r>
+        <w:rPr>
+          <w:lang w:val="es-ES"/>
+        </w:rPr>
+        <w:t>.</w:t>
+      </w:r>
+    </w:p>
+    <w:p>
+      <w:pPr>
+        <w:pStyle w:val="Prrafodelista"/>
+        <w:rPr>
+          <w:b/>
+          <w:bCs/>
+          <w:lang w:val="es-ES"/>
+        </w:rPr>
+      </w:pPr>
+    </w:p>
+    <w:p>
+      <w:pPr>
+        <w:pStyle w:val="Prrafodelista"/>
+        <w:rPr>
+          <w:b/>
+          <w:bCs/>
+          <w:lang w:val="es-ES"/>
+        </w:rPr>
+      </w:pPr>
+    </w:p>
+    <w:p>
+      <w:pPr>
+        <w:pStyle w:val="Prrafodelista"/>
+        <w:rPr>
+          <w:b/>
+          <w:bCs/>
+          <w:lang w:val="es-ES"/>
+        </w:rPr>
+      </w:pPr>
+    </w:p>
+    <w:p>
+      <w:pPr>
+        <w:pStyle w:val="Prrafodelista"/>
+        <w:numPr>
+          <w:ilvl w:val="0"/>
+          <w:numId w:val="2"/>
+        </w:numPr>
+        <w:rPr>
+          <w:b/>
+          <w:bCs/>
+          <w:lang w:val="es-ES"/>
+        </w:rPr>
+      </w:pPr>
+      <w:r>
+        <w:rPr>
+          <w:b/>
+          <w:bCs/>
+          <w:lang w:val="es-ES"/>
+        </w:rPr>
+        <w:lastRenderedPageBreak/>
+        <w:t xml:space="preserve">¿Por qué es importante conocer el organigrama de una organización al momento de realizar un análisis de los cambios o mejoras que se pueden hacer en esta? (5%) </w:t>
+      </w:r>
+    </w:p>
+    <w:p>
+      <w:pPr>
+        <w:pStyle w:val="Prrafodelista"/>
+        <w:rPr>
+          <w:b/>
+          <w:bCs/>
+          <w:lang w:val="es-ES"/>
+        </w:rPr>
+      </w:pPr>
+    </w:p>
+    <w:p>
+      <w:pPr>
+        <w:pStyle w:val="Prrafodelista"/>
+        <w:numPr>
+          <w:ilvl w:val="0"/>
+          <w:numId w:val="2"/>
+        </w:numPr>
+        <w:rPr>
+          <w:b/>
+          <w:bCs/>
+          <w:lang w:val="es-ES"/>
+        </w:rPr>
+      </w:pPr>
+      <w:r>
+        <w:rPr>
+          <w:b/>
+          <w:bCs/>
+          <w:lang w:val="es-ES"/>
+        </w:rPr>
+        <w:t>Es el paso inicial de un estudio organizacional. (5%)</w:t>
+      </w:r>
+    </w:p>
+    <w:p>
+      <w:pPr>
+        <w:pStyle w:val="Prrafodelista"/>
+        <w:rPr>
+          <w:lang w:val="es-ES"/>
+        </w:rPr>
+      </w:pPr>
+    </w:p>
+    <w:p>
+      <w:pPr>
+        <w:pStyle w:val="Prrafodelista"/>
+        <w:rPr>
+          <w:b/>
+          <w:bCs/>
+          <w:lang w:val="es-ES"/>
+        </w:rPr>
+      </w:pPr>
     </w:p>
     <w:p>
       <w:pPr>

--- a/respuestas.docx
+++ b/respuestas.docx
@@ -733,6 +733,20 @@
       <w:pPr>
         <w:pStyle w:val="Prrafodelista"/>
         <w:rPr>
+          <w:lang w:val="es-ES"/>
+        </w:rPr>
+      </w:pPr>
+      <w:r>
+        <w:rPr>
+          <w:lang w:val="es-ES"/>
+        </w:rPr>
+        <w:t>Porque así conocemos como esta estructura la empresa para al momento de realizar el estudio ya sabríamos a quien dirigirnos para estudiar la empresa en sus diversas partes.</w:t>
+      </w:r>
+    </w:p>
+    <w:p>
+      <w:pPr>
+        <w:pStyle w:val="Prrafodelista"/>
+        <w:rPr>
           <w:b/>
           <w:bCs/>
           <w:lang w:val="es-ES"/>
@@ -760,6 +774,16 @@
         </w:rPr>
         <w:t>Es el paso inicial de un estudio organizacional. (5%)</w:t>
       </w:r>
+    </w:p>
+    <w:p>
+      <w:pPr>
+        <w:pStyle w:val="Prrafodelista"/>
+        <w:rPr>
+          <w:b/>
+          <w:bCs/>
+          <w:lang w:val="es-ES"/>
+        </w:rPr>
+      </w:pPr>
     </w:p>
     <w:p>
       <w:pPr>
